--- a/河西_卒論下書き_0108.docx
+++ b/河西_卒論下書き_0108.docx
@@ -3,8 +3,6 @@
 <w:document xmlns:wpc="http://schemas.microsoft.com/office/word/2010/wordprocessingCanvas" xmlns:mc="http://schemas.openxmlformats.org/markup-compatibility/2006" xmlns:o="urn:schemas-microsoft-com:office:office" xmlns:r="http://schemas.openxmlformats.org/officeDocument/2006/relationships" xmlns:m="http://schemas.openxmlformats.org/officeDocument/2006/math" xmlns:v="urn:schemas-microsoft-com:vml" xmlns:wp14="http://schemas.microsoft.com/office/word/2010/wordprocessingDrawing" xmlns:wp="http://schemas.openxmlformats.org/drawingml/2006/wordprocessingDrawing" xmlns:w10="urn:schemas-microsoft-com:office:word" xmlns:w="http://schemas.openxmlformats.org/wordprocessingml/2006/main" xmlns:w14="http://schemas.microsoft.com/office/word/2010/wordml" xmlns:w15="http://schemas.microsoft.com/office/word/2012/wordml" xmlns:wpg="http://schemas.microsoft.com/office/word/2010/wordprocessingGroup" xmlns:wpi="http://schemas.microsoft.com/office/word/2010/wordprocessingInk" xmlns:wne="http://schemas.microsoft.com/office/word/2006/wordml" xmlns:wps="http://schemas.microsoft.com/office/word/2010/wordprocessingShape" mc:Ignorable="w14 w15 wp14">
   <w:body>
     <w:p>
-      <w:bookmarkStart w:id="0" w:name="_GoBack"/>
-      <w:bookmarkEnd w:id="0"/>
       <w:r>
         <w:rPr>
           <w:rFonts w:hint="eastAsia"/>
@@ -333,7 +331,7 @@
     </w:p>
     <w:p>
       <w:r>
-        <w:t xml:space="preserve">　科学技術の発展に伴い様々な物理現象の測定が行われるようになり</w:t>
+        <w:t>科学技術の発展に伴い様々な物理現象の測定が行われるようになり</w:t>
       </w:r>
       <w:r>
         <w:rPr>
@@ -831,7 +829,7 @@
         <w:rPr>
           <w:rFonts w:ascii="Segoe UI Symbol" w:hAnsi="Segoe UI Symbol" w:cs="Segoe UI Symbol"/>
         </w:rPr>
-        <w:t xml:space="preserve">　高次高調波は，端的に言うと，「気体に入射光を当てると，入射光のエネルギーの整数倍の光が出てくる」という現象である．高次高調波の発生は，「トンネルイオン化」「電子の再衝突」「高次高調波の発生」という</w:t>
+        <w:t>高次高調波は，端的に言うと，「気体に入射光を当てると，入射光のエネルギーの整数倍の光が出てくる」という現象である．高次高調波の発生は，「トンネルイオン化」「電子の再衝突」「高次高調波の発生」という</w:t>
       </w:r>
       <w:r>
         <w:rPr>
@@ -890,19 +888,19 @@
         </w:rPr>
         <w:t>光子</w:t>
       </w:r>
-      <w:commentRangeStart w:id="1"/>
+      <w:commentRangeStart w:id="0"/>
       <w:r>
         <w:rPr>
           <w:rFonts w:hint="eastAsia"/>
         </w:rPr>
         <w:t>法</w:t>
       </w:r>
-      <w:commentRangeEnd w:id="1"/>
+      <w:commentRangeEnd w:id="0"/>
       <w:r>
         <w:rPr>
           <w:rStyle w:val="a8"/>
         </w:rPr>
-        <w:commentReference w:id="1"/>
+        <w:commentReference w:id="0"/>
       </w:r>
     </w:p>
     <w:p>
@@ -966,15 +964,9 @@
       </w:pPr>
       <w:r>
         <w:rPr>
-          <w:rFonts w:hint="eastAsia"/>
-        </w:rPr>
-        <w:t xml:space="preserve">　</w:t>
-      </w:r>
-      <w:r>
-        <w:rPr>
           <w:rFonts w:ascii="Segoe UI Symbol" w:hAnsi="Segoe UI Symbol" w:cs="Segoe UI Symbol"/>
         </w:rPr>
-        <w:t xml:space="preserve">　今回の実験では，以下のような手順を用いて高次高調波のエネルギーを計測した．</w:t>
+        <w:t>今回の実験では，以下のような手順を用いて高次高調波のエネルギーを計測した．</w:t>
       </w:r>
     </w:p>
     <w:p>
@@ -1320,7 +1312,6 @@
     </w:p>
     <w:p>
       <w:pPr>
-        <w:ind w:firstLineChars="100" w:firstLine="210"/>
         <w:rPr>
           <w:rFonts w:ascii="Segoe UI Symbol" w:hAnsi="Segoe UI Symbol" w:cs="Segoe UI Symbol"/>
         </w:rPr>
@@ -2565,12 +2556,6 @@
       </w:pPr>
       <w:r>
         <w:rPr>
-          <w:rFonts w:hint="eastAsia"/>
-        </w:rPr>
-        <w:t xml:space="preserve">　</w:t>
-      </w:r>
-      <w:r>
-        <w:rPr>
           <w:rFonts w:ascii="Segoe UI Symbol" w:hAnsi="Segoe UI Symbol" w:cs="Segoe UI Symbol" w:hint="eastAsia"/>
         </w:rPr>
         <w:t>(1)</w:t>
@@ -2606,7 +2591,6 @@
     </w:p>
     <w:p>
       <w:pPr>
-        <w:ind w:firstLineChars="100" w:firstLine="210"/>
         <w:rPr>
           <w:rFonts w:ascii="Segoe UI Symbol" w:hAnsi="Segoe UI Symbol" w:cs="Segoe UI Symbol"/>
         </w:rPr>
@@ -3313,7 +3297,6 @@
     </w:p>
     <w:p>
       <w:pPr>
-        <w:ind w:firstLineChars="100" w:firstLine="210"/>
         <w:rPr>
           <w:rFonts w:ascii="Segoe UI Symbol" w:hAnsi="Segoe UI Symbol" w:cs="Segoe UI Symbol"/>
         </w:rPr>
@@ -3769,7 +3752,7 @@
         <w:rPr>
           <w:rFonts w:ascii="Segoe UI Symbol" w:hAnsi="Segoe UI Symbol" w:cs="Segoe UI Symbol"/>
         </w:rPr>
-        <w:t xml:space="preserve">　図</w:t>
+        <w:t>図</w:t>
       </w:r>
       <w:r>
         <w:rPr>
@@ -4269,7 +4252,7 @@
         <w:rPr>
           <w:rFonts w:ascii="Segoe UI Symbol" w:hAnsi="Segoe UI Symbol" w:cs="Segoe UI Symbol"/>
         </w:rPr>
-        <w:t xml:space="preserve">　知りたいのは</w:t>
+        <w:t>知りたいのは</w:t>
       </w:r>
       <w:r>
         <w:rPr>
@@ -4540,12 +4523,6 @@
       </w:pPr>
       <w:r>
         <w:rPr>
-          <w:rFonts w:ascii="Segoe UI Symbol" w:hAnsi="Segoe UI Symbol" w:cs="Segoe UI Symbol"/>
-        </w:rPr>
-        <w:t xml:space="preserve">　</w:t>
-      </w:r>
-      <w:r>
-        <w:rPr>
           <w:rFonts w:ascii="Segoe UI Symbol" w:hAnsi="Segoe UI Symbol" w:cs="Segoe UI Symbol" w:hint="eastAsia"/>
         </w:rPr>
         <w:t>(4)</w:t>
@@ -4664,19 +4641,19 @@
         </w:rPr>
         <w:t>で</w:t>
       </w:r>
-      <w:commentRangeStart w:id="2"/>
+      <w:commentRangeStart w:id="1"/>
       <w:r>
         <w:rPr>
           <w:rFonts w:ascii="Segoe UI Symbol" w:hAnsi="Segoe UI Symbol" w:cs="Segoe UI Symbol" w:hint="eastAsia"/>
         </w:rPr>
         <w:t>ある</w:t>
       </w:r>
-      <w:commentRangeEnd w:id="2"/>
+      <w:commentRangeEnd w:id="1"/>
       <w:r>
         <w:rPr>
           <w:rStyle w:val="a8"/>
         </w:rPr>
-        <w:commentReference w:id="2"/>
+        <w:commentReference w:id="1"/>
       </w:r>
       <w:r>
         <w:rPr>
@@ -4753,7 +4730,7 @@
         <w:rPr>
           <w:rFonts w:hint="eastAsia"/>
         </w:rPr>
-        <w:t xml:space="preserve">　今回の実験では，「</w:t>
+        <w:t>今回の実験では，「</w:t>
       </w:r>
       <w:r>
         <w:rPr>
@@ -4843,9 +4820,6 @@
       </w:r>
     </w:p>
     <w:p>
-      <w:pPr>
-        <w:ind w:firstLineChars="100" w:firstLine="210"/>
-      </w:pPr>
       <w:r>
         <w:rPr>
           <w:rFonts w:hint="eastAsia"/>
@@ -5222,9 +5196,6 @@
       </w:r>
     </w:p>
     <w:p>
-      <w:pPr>
-        <w:ind w:firstLineChars="100" w:firstLine="210"/>
-      </w:pPr>
       <w:r>
         <w:rPr>
           <w:rFonts w:hint="eastAsia"/>
@@ -5574,11 +5545,8 @@
       </w:r>
     </w:p>
     <w:p>
-      <w:pPr>
-        <w:ind w:firstLineChars="100" w:firstLine="210"/>
-      </w:pPr>
-      <w:r>
-        <w:t xml:space="preserve">　同じ次数の高次高調波を比較した</w:t>
+      <w:r>
+        <w:t>同じ次数の高次高調波を比較した</w:t>
       </w:r>
       <w:r>
         <w:rPr>
@@ -5724,19 +5692,19 @@
         </w:rPr>
         <w:t>比較を行うために信号強度の平均値が振動の中心と仮定してデータを変形して</w:t>
       </w:r>
-      <w:commentRangeStart w:id="3"/>
+      <w:commentRangeStart w:id="2"/>
       <w:r>
         <w:rPr>
           <w:rFonts w:hint="eastAsia"/>
         </w:rPr>
         <w:t>いる</w:t>
       </w:r>
-      <w:commentRangeEnd w:id="3"/>
+      <w:commentRangeEnd w:id="2"/>
       <w:r>
         <w:rPr>
           <w:rStyle w:val="a8"/>
         </w:rPr>
-        <w:commentReference w:id="3"/>
+        <w:commentReference w:id="2"/>
       </w:r>
       <w:r>
         <w:rPr>
@@ -5929,8 +5897,10 @@
       </w:r>
     </w:p>
     <w:p>
-      <w:r>
-        <w:t xml:space="preserve">　ご指導・実験のご協力をして頂いた早稲田大学先進理工学部応用物理学科の新倉弘倫教授</w:t>
+      <w:bookmarkStart w:id="3" w:name="_GoBack"/>
+      <w:bookmarkEnd w:id="3"/>
+      <w:r>
+        <w:t>ご指導・実験のご協力をして頂いた早稲田大学先進理工学部応用物理学科の新倉弘倫教授</w:t>
       </w:r>
       <w:r>
         <w:rPr>
@@ -6004,7 +5974,7 @@
 
 <file path=word/comments.xml><?xml version="1.0" encoding="utf-8"?>
 <w:comments xmlns:wpc="http://schemas.microsoft.com/office/word/2010/wordprocessingCanvas" xmlns:mc="http://schemas.openxmlformats.org/markup-compatibility/2006" xmlns:o="urn:schemas-microsoft-com:office:office" xmlns:r="http://schemas.openxmlformats.org/officeDocument/2006/relationships" xmlns:m="http://schemas.openxmlformats.org/officeDocument/2006/math" xmlns:v="urn:schemas-microsoft-com:vml" xmlns:wp14="http://schemas.microsoft.com/office/word/2010/wordprocessingDrawing" xmlns:wp="http://schemas.openxmlformats.org/drawingml/2006/wordprocessingDrawing" xmlns:w10="urn:schemas-microsoft-com:office:word" xmlns:w="http://schemas.openxmlformats.org/wordprocessingml/2006/main" xmlns:w14="http://schemas.microsoft.com/office/word/2010/wordml" xmlns:w15="http://schemas.microsoft.com/office/word/2012/wordml" xmlns:wpg="http://schemas.microsoft.com/office/word/2010/wordprocessingGroup" xmlns:wpi="http://schemas.microsoft.com/office/word/2010/wordprocessingInk" xmlns:wne="http://schemas.microsoft.com/office/word/2006/wordml" xmlns:wps="http://schemas.microsoft.com/office/word/2010/wordprocessingShape" mc:Ignorable="w14 w15 wp14">
-  <w:comment w:id="1" w:author="河西 剛" w:date="2021-01-08T01:02:00Z" w:initials="河西">
+  <w:comment w:id="0" w:author="河西 剛" w:date="2021-01-08T01:02:00Z" w:initials="河西">
     <w:p>
       <w:pPr>
         <w:pStyle w:val="a9"/>
@@ -6035,7 +6005,7 @@
       </w:r>
     </w:p>
   </w:comment>
-  <w:comment w:id="2" w:author="河西 剛" w:date="2021-01-08T01:07:00Z" w:initials="河西">
+  <w:comment w:id="1" w:author="河西 剛" w:date="2021-01-08T01:07:00Z" w:initials="河西">
     <w:p>
       <w:pPr>
         <w:pStyle w:val="a9"/>
@@ -6060,7 +6030,7 @@
       </w:r>
     </w:p>
   </w:comment>
-  <w:comment w:id="3" w:author="河西 剛" w:date="2021-01-08T00:58:00Z" w:initials="河西">
+  <w:comment w:id="2" w:author="河西 剛" w:date="2021-01-08T00:58:00Z" w:initials="河西">
     <w:p>
       <w:pPr>
         <w:pStyle w:val="a9"/>
@@ -7983,11 +7953,11 @@
           <c:showPercent val="0"/>
           <c:showBubbleSize val="0"/>
         </c:dLbls>
-        <c:axId val="728519664"/>
-        <c:axId val="605239816"/>
+        <c:axId val="787535672"/>
+        <c:axId val="787533712"/>
       </c:scatterChart>
       <c:valAx>
-        <c:axId val="728519664"/>
+        <c:axId val="787535672"/>
         <c:scaling>
           <c:orientation val="minMax"/>
           <c:max val="80"/>
@@ -8101,12 +8071,12 @@
             <a:endParaRPr lang="ja-JP"/>
           </a:p>
         </c:txPr>
-        <c:crossAx val="605239816"/>
+        <c:crossAx val="787533712"/>
         <c:crosses val="autoZero"/>
         <c:crossBetween val="midCat"/>
       </c:valAx>
       <c:valAx>
-        <c:axId val="605239816"/>
+        <c:axId val="787533712"/>
         <c:scaling>
           <c:orientation val="minMax"/>
         </c:scaling>
@@ -8215,7 +8185,7 @@
             <a:endParaRPr lang="ja-JP"/>
           </a:p>
         </c:txPr>
-        <c:crossAx val="728519664"/>
+        <c:crossAx val="787535672"/>
         <c:crosses val="autoZero"/>
         <c:crossBetween val="midCat"/>
       </c:valAx>
@@ -9512,11 +9482,11 @@
           <c:showPercent val="0"/>
           <c:showBubbleSize val="0"/>
         </c:dLbls>
-        <c:axId val="726313368"/>
-        <c:axId val="726316112"/>
+        <c:axId val="791212192"/>
+        <c:axId val="791211016"/>
       </c:scatterChart>
       <c:valAx>
-        <c:axId val="726313368"/>
+        <c:axId val="791212192"/>
         <c:scaling>
           <c:orientation val="minMax"/>
           <c:max val="80"/>
@@ -9630,12 +9600,12 @@
             <a:endParaRPr lang="ja-JP"/>
           </a:p>
         </c:txPr>
-        <c:crossAx val="726316112"/>
+        <c:crossAx val="791211016"/>
         <c:crosses val="autoZero"/>
         <c:crossBetween val="midCat"/>
       </c:valAx>
       <c:valAx>
-        <c:axId val="726316112"/>
+        <c:axId val="791211016"/>
         <c:scaling>
           <c:orientation val="minMax"/>
         </c:scaling>
@@ -9744,7 +9714,7 @@
             <a:endParaRPr lang="ja-JP"/>
           </a:p>
         </c:txPr>
-        <c:crossAx val="726313368"/>
+        <c:crossAx val="791212192"/>
         <c:crosses val="autoZero"/>
         <c:crossBetween val="midCat"/>
       </c:valAx>
@@ -11041,11 +11011,11 @@
           <c:showPercent val="0"/>
           <c:showBubbleSize val="0"/>
         </c:dLbls>
-        <c:axId val="726314152"/>
-        <c:axId val="726314544"/>
+        <c:axId val="719324760"/>
+        <c:axId val="578319624"/>
       </c:scatterChart>
       <c:valAx>
-        <c:axId val="726314152"/>
+        <c:axId val="719324760"/>
         <c:scaling>
           <c:orientation val="minMax"/>
           <c:max val="80"/>
@@ -11159,12 +11129,12 @@
             <a:endParaRPr lang="ja-JP"/>
           </a:p>
         </c:txPr>
-        <c:crossAx val="726314544"/>
+        <c:crossAx val="578319624"/>
         <c:crosses val="autoZero"/>
         <c:crossBetween val="midCat"/>
       </c:valAx>
       <c:valAx>
-        <c:axId val="726314544"/>
+        <c:axId val="578319624"/>
         <c:scaling>
           <c:orientation val="minMax"/>
         </c:scaling>
@@ -11273,7 +11243,7 @@
             <a:endParaRPr lang="ja-JP"/>
           </a:p>
         </c:txPr>
-        <c:crossAx val="726314152"/>
+        <c:crossAx val="719324760"/>
         <c:crosses val="autoZero"/>
         <c:crossBetween val="midCat"/>
       </c:valAx>
@@ -12573,11 +12543,11 @@
           <c:showPercent val="0"/>
           <c:showBubbleSize val="0"/>
         </c:dLbls>
-        <c:axId val="726314936"/>
-        <c:axId val="726316504"/>
+        <c:axId val="405650072"/>
+        <c:axId val="580246640"/>
       </c:scatterChart>
       <c:valAx>
-        <c:axId val="726314936"/>
+        <c:axId val="405650072"/>
         <c:scaling>
           <c:orientation val="minMax"/>
           <c:max val="80"/>
@@ -12691,12 +12661,12 @@
             <a:endParaRPr lang="ja-JP"/>
           </a:p>
         </c:txPr>
-        <c:crossAx val="726316504"/>
+        <c:crossAx val="580246640"/>
         <c:crosses val="autoZero"/>
         <c:crossBetween val="midCat"/>
       </c:valAx>
       <c:valAx>
-        <c:axId val="726316504"/>
+        <c:axId val="580246640"/>
         <c:scaling>
           <c:orientation val="minMax"/>
         </c:scaling>
@@ -12805,7 +12775,7 @@
             <a:endParaRPr lang="ja-JP"/>
           </a:p>
         </c:txPr>
-        <c:crossAx val="726314936"/>
+        <c:crossAx val="405650072"/>
         <c:crosses val="autoZero"/>
         <c:crossBetween val="midCat"/>
       </c:valAx>
@@ -14105,11 +14075,11 @@
           <c:showPercent val="0"/>
           <c:showBubbleSize val="0"/>
         </c:dLbls>
-        <c:axId val="602105088"/>
-        <c:axId val="602103912"/>
+        <c:axId val="410866624"/>
+        <c:axId val="410867016"/>
       </c:scatterChart>
       <c:valAx>
-        <c:axId val="602105088"/>
+        <c:axId val="410866624"/>
         <c:scaling>
           <c:orientation val="minMax"/>
           <c:max val="80"/>
@@ -14223,12 +14193,12 @@
             <a:endParaRPr lang="ja-JP"/>
           </a:p>
         </c:txPr>
-        <c:crossAx val="602103912"/>
+        <c:crossAx val="410867016"/>
         <c:crosses val="autoZero"/>
         <c:crossBetween val="midCat"/>
       </c:valAx>
       <c:valAx>
-        <c:axId val="602103912"/>
+        <c:axId val="410867016"/>
         <c:scaling>
           <c:orientation val="minMax"/>
         </c:scaling>
@@ -14337,7 +14307,7 @@
             <a:endParaRPr lang="ja-JP"/>
           </a:p>
         </c:txPr>
-        <c:crossAx val="602105088"/>
+        <c:crossAx val="410866624"/>
         <c:crosses val="autoZero"/>
         <c:crossBetween val="midCat"/>
       </c:valAx>
@@ -15637,11 +15607,11 @@
           <c:showPercent val="0"/>
           <c:showBubbleSize val="0"/>
         </c:dLbls>
-        <c:axId val="602104696"/>
-        <c:axId val="602106264"/>
+        <c:axId val="410867408"/>
+        <c:axId val="410866232"/>
       </c:scatterChart>
       <c:valAx>
-        <c:axId val="602104696"/>
+        <c:axId val="410867408"/>
         <c:scaling>
           <c:orientation val="minMax"/>
           <c:max val="80"/>
@@ -15755,12 +15725,12 @@
             <a:endParaRPr lang="ja-JP"/>
           </a:p>
         </c:txPr>
-        <c:crossAx val="602106264"/>
+        <c:crossAx val="410866232"/>
         <c:crosses val="autoZero"/>
         <c:crossBetween val="midCat"/>
       </c:valAx>
       <c:valAx>
-        <c:axId val="602106264"/>
+        <c:axId val="410866232"/>
         <c:scaling>
           <c:orientation val="minMax"/>
         </c:scaling>
@@ -15869,7 +15839,7 @@
             <a:endParaRPr lang="ja-JP"/>
           </a:p>
         </c:txPr>
-        <c:crossAx val="602104696"/>
+        <c:crossAx val="410867408"/>
         <c:crosses val="autoZero"/>
         <c:crossBetween val="midCat"/>
       </c:valAx>
@@ -18390,11 +18360,11 @@
           <c:showPercent val="0"/>
           <c:showBubbleSize val="0"/>
         </c:dLbls>
-        <c:axId val="602107440"/>
-        <c:axId val="602105480"/>
+        <c:axId val="410868192"/>
+        <c:axId val="410865056"/>
       </c:scatterChart>
       <c:valAx>
-        <c:axId val="602107440"/>
+        <c:axId val="410868192"/>
         <c:scaling>
           <c:orientation val="minMax"/>
           <c:max val="80"/>
@@ -18503,12 +18473,12 @@
             <a:endParaRPr lang="ja-JP"/>
           </a:p>
         </c:txPr>
-        <c:crossAx val="602105480"/>
+        <c:crossAx val="410865056"/>
         <c:crosses val="autoZero"/>
         <c:crossBetween val="midCat"/>
       </c:valAx>
       <c:valAx>
-        <c:axId val="602105480"/>
+        <c:axId val="410865056"/>
         <c:scaling>
           <c:orientation val="minMax"/>
         </c:scaling>
@@ -18620,7 +18590,7 @@
             <a:endParaRPr lang="ja-JP"/>
           </a:p>
         </c:txPr>
-        <c:crossAx val="602107440"/>
+        <c:crossAx val="410868192"/>
         <c:crosses val="autoZero"/>
         <c:crossBetween val="midCat"/>
       </c:valAx>
@@ -21187,11 +21157,11 @@
           <c:showPercent val="0"/>
           <c:showBubbleSize val="0"/>
         </c:dLbls>
-        <c:axId val="602106656"/>
-        <c:axId val="736095720"/>
+        <c:axId val="256369368"/>
+        <c:axId val="256370936"/>
       </c:scatterChart>
       <c:valAx>
-        <c:axId val="602106656"/>
+        <c:axId val="256369368"/>
         <c:scaling>
           <c:orientation val="minMax"/>
           <c:max val="80"/>
@@ -21300,12 +21270,12 @@
             <a:endParaRPr lang="ja-JP"/>
           </a:p>
         </c:txPr>
-        <c:crossAx val="736095720"/>
+        <c:crossAx val="256370936"/>
         <c:crosses val="autoZero"/>
         <c:crossBetween val="midCat"/>
       </c:valAx>
       <c:valAx>
-        <c:axId val="736095720"/>
+        <c:axId val="256370936"/>
         <c:scaling>
           <c:orientation val="minMax"/>
         </c:scaling>
@@ -21417,7 +21387,7 @@
             <a:endParaRPr lang="ja-JP"/>
           </a:p>
         </c:txPr>
-        <c:crossAx val="602106656"/>
+        <c:crossAx val="256369368"/>
         <c:crosses val="autoZero"/>
         <c:crossBetween val="midCat"/>
       </c:valAx>
@@ -23984,11 +23954,11 @@
           <c:showPercent val="0"/>
           <c:showBubbleSize val="0"/>
         </c:dLbls>
-        <c:axId val="736092584"/>
-        <c:axId val="736092976"/>
+        <c:axId val="256367800"/>
+        <c:axId val="256370544"/>
       </c:scatterChart>
       <c:valAx>
-        <c:axId val="736092584"/>
+        <c:axId val="256367800"/>
         <c:scaling>
           <c:orientation val="minMax"/>
           <c:max val="80"/>
@@ -24097,12 +24067,12 @@
             <a:endParaRPr lang="ja-JP"/>
           </a:p>
         </c:txPr>
-        <c:crossAx val="736092976"/>
+        <c:crossAx val="256370544"/>
         <c:crosses val="autoZero"/>
         <c:crossBetween val="midCat"/>
       </c:valAx>
       <c:valAx>
-        <c:axId val="736092976"/>
+        <c:axId val="256370544"/>
         <c:scaling>
           <c:orientation val="minMax"/>
         </c:scaling>
@@ -24214,7 +24184,7 @@
             <a:endParaRPr lang="ja-JP"/>
           </a:p>
         </c:txPr>
-        <c:crossAx val="736092584"/>
+        <c:crossAx val="256367800"/>
         <c:crosses val="autoZero"/>
         <c:crossBetween val="midCat"/>
       </c:valAx>
